--- a/Звіт ПЗ_1.docx
+++ b/Звіт ПЗ_1.docx
@@ -132,7 +132,8 @@
       </w:pPr>
       <w:r>
         <w:rPr>
-          <w:lang w:val="uk-UA"/>
+          <w:noProof/>
+          <w:lang w:eastAsia="ru-RU"/>
         </w:rPr>
         <w:drawing>
           <wp:inline distT="0" distB="0" distL="0" distR="0" wp14:anchorId="426A655D" wp14:editId="7B7F75E8">
@@ -241,69 +242,68 @@
         </w:rPr>
         <w:t xml:space="preserve"> чисел на екран використовуємо </w:t>
       </w:r>
+      <w:r>
+        <w:rPr>
+          <w:lang w:val="en-US"/>
+        </w:rPr>
+        <w:t>rnd</w:t>
+      </w:r>
+      <w:r>
+        <w:t>2</w:t>
+      </w:r>
+      <w:r>
+        <w:rPr>
+          <w:lang w:val="uk-UA"/>
+        </w:rPr>
+        <w:t>.</w:t>
+      </w:r>
+      <w:r>
+        <w:t xml:space="preserve"> </w:t>
+      </w:r>
+      <w:r>
+        <w:rPr>
+          <w:lang w:val="uk-UA"/>
+        </w:rPr>
+        <w:t xml:space="preserve">Числа 0 та 10 – межі нового </w:t>
+      </w:r>
       <w:proofErr w:type="spellStart"/>
       <w:r>
         <w:rPr>
+          <w:lang w:val="uk-UA"/>
+        </w:rPr>
+        <w:t>сиду</w:t>
+      </w:r>
+      <w:proofErr w:type="spellEnd"/>
+      <w:r>
+        <w:rPr>
+          <w:lang w:val="uk-UA"/>
+        </w:rPr>
+        <w:t xml:space="preserve">. </w:t>
+      </w:r>
+    </w:p>
+    <w:p>
+      <w:pPr>
+        <w:rPr>
+          <w:lang w:val="uk-UA"/>
+        </w:rPr>
+      </w:pPr>
+      <w:r>
+        <w:rPr>
+          <w:lang w:val="uk-UA"/>
+        </w:rPr>
+        <w:t>Після декількох запусків коду можемо зауважити, що цифри не змінюються(фото нижче), тому це вже генерація псевдовипадкових чисел.</w:t>
+      </w:r>
+    </w:p>
+    <w:p>
+      <w:pPr>
+        <w:rPr>
           <w:lang w:val="en-US"/>
         </w:rPr>
-        <w:t>rnd</w:t>
-      </w:r>
-      <w:proofErr w:type="spellEnd"/>
-      <w:r>
-        <w:t>2</w:t>
-      </w:r>
-      <w:r>
-        <w:rPr>
-          <w:lang w:val="uk-UA"/>
-        </w:rPr>
-        <w:t>.</w:t>
-      </w:r>
-      <w:r>
-        <w:t xml:space="preserve"> </w:t>
-      </w:r>
-      <w:r>
-        <w:rPr>
-          <w:lang w:val="uk-UA"/>
-        </w:rPr>
-        <w:t xml:space="preserve">Числа 0 та 10 – межі нового </w:t>
-      </w:r>
-      <w:proofErr w:type="spellStart"/>
-      <w:r>
-        <w:rPr>
-          <w:lang w:val="uk-UA"/>
-        </w:rPr>
-        <w:t>сиду</w:t>
-      </w:r>
-      <w:proofErr w:type="spellEnd"/>
-      <w:r>
-        <w:rPr>
-          <w:lang w:val="uk-UA"/>
-        </w:rPr>
-        <w:t xml:space="preserve">. </w:t>
-      </w:r>
-    </w:p>
-    <w:p>
-      <w:pPr>
-        <w:rPr>
-          <w:lang w:val="uk-UA"/>
-        </w:rPr>
-      </w:pPr>
-      <w:r>
-        <w:rPr>
-          <w:lang w:val="uk-UA"/>
-        </w:rPr>
-        <w:t>Після декількох запусків коду можемо зауважити, що цифри не змінюються(фото нижче), тому це вже генерація псевдовипадкових чисел.</w:t>
-      </w:r>
-    </w:p>
-    <w:p>
-      <w:pPr>
-        <w:rPr>
-          <w:lang w:val="en-US"/>
-        </w:rPr>
-      </w:pPr>
-      <w:r>
-        <w:rPr>
-          <w:lang w:val="en-US"/>
+      </w:pPr>
+      <w:r>
+        <w:rPr>
+          <w:noProof/>
+          <w:lang w:eastAsia="ru-RU"/>
         </w:rPr>
         <w:drawing>
           <wp:inline distT="0" distB="0" distL="0" distR="0" wp14:anchorId="54525635" wp14:editId="54C5505E">
@@ -422,7 +422,8 @@
       </w:pPr>
       <w:r>
         <w:rPr>
-          <w:lang w:val="uk-UA"/>
+          <w:noProof/>
+          <w:lang w:eastAsia="ru-RU"/>
         </w:rPr>
         <w:drawing>
           <wp:inline distT="0" distB="0" distL="0" distR="0" wp14:anchorId="5058C05A" wp14:editId="2315CB03">
@@ -583,6 +584,10 @@
     </w:p>
     <w:p>
       <w:r>
+        <w:rPr>
+          <w:noProof/>
+          <w:lang w:eastAsia="ru-RU"/>
+        </w:rPr>
         <w:drawing>
           <wp:inline distT="0" distB="0" distL="0" distR="0" wp14:anchorId="662D727B" wp14:editId="703FE241">
             <wp:extent cx="3494073" cy="2781541"/>
@@ -630,7 +635,13 @@
         <w:rPr>
           <w:lang w:val="uk-UA"/>
         </w:rPr>
-        <w:t xml:space="preserve">Останні дві строчки відповідають за </w:t>
+        <w:t xml:space="preserve">Останні дві строчки відповідають </w:t>
+      </w:r>
+      <w:r>
+        <w:rPr>
+          <w:lang w:val="uk-UA"/>
+        </w:rPr>
+        <w:t xml:space="preserve">за </w:t>
       </w:r>
       <w:proofErr w:type="spellStart"/>
       <w:r>
@@ -644,127 +655,106 @@
         <w:rPr>
           <w:lang w:val="uk-UA"/>
         </w:rPr>
-        <w:t xml:space="preserve"> чисел в літери</w:t>
-      </w:r>
-      <w:r>
-        <w:rPr>
-          <w:lang w:val="uk-UA"/>
-        </w:rPr>
-        <w:t xml:space="preserve"> на прикладі останнього </w:t>
+        <w:t xml:space="preserve"> чисел в літри</w:t>
+      </w:r>
+      <w:r>
+        <w:rPr>
+          <w:lang w:val="uk-UA"/>
+        </w:rPr>
+        <w:t>. Цей метод дозволяє оптимізувати наш код</w:t>
+      </w:r>
+      <w:r>
+        <w:rPr>
+          <w:lang w:val="uk-UA"/>
+        </w:rPr>
+        <w:t xml:space="preserve">, а також зробити його </w:t>
       </w:r>
       <w:proofErr w:type="spellStart"/>
       <w:r>
         <w:rPr>
           <w:lang w:val="uk-UA"/>
         </w:rPr>
-        <w:t>байта</w:t>
+        <w:t>читабельнішим</w:t>
       </w:r>
       <w:proofErr w:type="spellEnd"/>
       <w:r>
         <w:rPr>
           <w:lang w:val="uk-UA"/>
         </w:rPr>
-        <w:t>. Цей метод дозволяє оптимізувати наш код</w:t>
-      </w:r>
-      <w:r>
-        <w:rPr>
-          <w:lang w:val="uk-UA"/>
-        </w:rPr>
-        <w:t xml:space="preserve">, а також зробити його </w:t>
-      </w:r>
-      <w:proofErr w:type="spellStart"/>
-      <w:r>
-        <w:rPr>
-          <w:lang w:val="uk-UA"/>
-        </w:rPr>
-        <w:t>читабельнішим</w:t>
-      </w:r>
-      <w:proofErr w:type="spellEnd"/>
-      <w:r>
-        <w:rPr>
-          <w:lang w:val="uk-UA"/>
-        </w:rPr>
         <w:t xml:space="preserve">. </w:t>
-      </w:r>
-    </w:p>
-    <w:p>
-      <w:pPr>
-        <w:rPr>
-          <w:lang w:val="uk-UA"/>
-        </w:rPr>
-      </w:pPr>
-      <w:r>
-        <w:rPr>
-          <w:lang w:val="uk-UA"/>
-        </w:rPr>
-        <w:t>(</w:t>
-      </w:r>
-      <w:r>
-        <w:rPr>
-          <w:lang w:val="en-US"/>
-        </w:rPr>
-        <w:t>P</w:t>
-      </w:r>
-      <w:r>
-        <w:t>.</w:t>
-      </w:r>
-      <w:r>
-        <w:rPr>
-          <w:lang w:val="en-US"/>
-        </w:rPr>
-        <w:t>s</w:t>
-      </w:r>
-      <w:r>
-        <w:t xml:space="preserve"> </w:t>
-      </w:r>
-      <w:r>
-        <w:rPr>
-          <w:lang w:val="uk-UA"/>
-        </w:rPr>
-        <w:t xml:space="preserve">Якщо потрібно повернути масив байтів у рядок, то можна використати </w:t>
-      </w:r>
-      <w:r>
-        <w:rPr>
-          <w:lang w:val="uk-UA"/>
-        </w:rPr>
-        <w:t>Convert.FromBase64String</w:t>
-      </w:r>
-      <w:r>
-        <w:rPr>
-          <w:lang w:val="uk-UA"/>
-        </w:rPr>
-        <w:t>)</w:t>
-      </w:r>
-    </w:p>
-    <w:p>
-      <w:pPr>
-        <w:rPr>
-          <w:lang w:val="uk-UA"/>
-        </w:rPr>
-      </w:pPr>
-    </w:p>
-    <w:p>
-      <w:pPr>
-        <w:rPr>
-          <w:sz w:val="24"/>
-          <w:lang w:val="uk-UA"/>
-        </w:rPr>
-      </w:pPr>
-      <w:r>
-        <w:rPr>
-          <w:sz w:val="24"/>
-          <w:lang w:val="uk-UA"/>
-        </w:rPr>
-        <w:t>Отже, ми дослідили різні методи</w:t>
       </w:r>
       <w:bookmarkStart w:id="0" w:name="_GoBack"/>
       <w:bookmarkEnd w:id="0"/>
-      <w:r>
+    </w:p>
+    <w:p>
+      <w:pPr>
+        <w:rPr>
+          <w:lang w:val="uk-UA"/>
+        </w:rPr>
+      </w:pPr>
+      <w:r>
+        <w:rPr>
+          <w:lang w:val="uk-UA"/>
+        </w:rPr>
+        <w:t>(</w:t>
+      </w:r>
+      <w:r>
+        <w:rPr>
+          <w:lang w:val="en-US"/>
+        </w:rPr>
+        <w:t>P</w:t>
+      </w:r>
+      <w:r>
+        <w:t>.</w:t>
+      </w:r>
+      <w:r>
+        <w:rPr>
+          <w:lang w:val="en-US"/>
+        </w:rPr>
+        <w:t>s</w:t>
+      </w:r>
+      <w:r>
+        <w:t xml:space="preserve"> </w:t>
+      </w:r>
+      <w:r>
+        <w:rPr>
+          <w:lang w:val="uk-UA"/>
+        </w:rPr>
+        <w:t xml:space="preserve">Якщо потрібно повернути масив байтів у рядок, то можна використати </w:t>
+      </w:r>
+      <w:r>
+        <w:rPr>
+          <w:lang w:val="uk-UA"/>
+        </w:rPr>
+        <w:t>Convert.FromBase64String</w:t>
+      </w:r>
+      <w:r>
+        <w:rPr>
+          <w:lang w:val="uk-UA"/>
+        </w:rPr>
+        <w:t>)</w:t>
+      </w:r>
+    </w:p>
+    <w:p>
+      <w:pPr>
+        <w:rPr>
+          <w:lang w:val="uk-UA"/>
+        </w:rPr>
+      </w:pPr>
+    </w:p>
+    <w:p>
+      <w:pPr>
         <w:rPr>
           <w:sz w:val="24"/>
           <w:lang w:val="uk-UA"/>
         </w:rPr>
-        <w:t xml:space="preserve"> створення псевдовипадкових та випадкових чисел і вияснили більш надійні </w:t>
+      </w:pPr>
+      <w:r>
+        <w:rPr>
+          <w:sz w:val="24"/>
+          <w:lang w:val="uk-UA"/>
+        </w:rPr>
+        <w:t xml:space="preserve">Отже, ми дослідили різні методи створення псевдовипадкових та випадкових чисел і вияснили більш надійні </w:t>
       </w:r>
       <w:r>
         <w:rPr>
@@ -1481,7 +1471,7 @@
 </file>
 
 <file path=customXml/itemProps1.xml><?xml version="1.0" encoding="utf-8"?>
-<ds:datastoreItem xmlns:ds="http://schemas.openxmlformats.org/officeDocument/2006/customXml" ds:itemID="{581040C4-4172-4B82-9F14-788459D599EB}">
+<ds:datastoreItem xmlns:ds="http://schemas.openxmlformats.org/officeDocument/2006/customXml" ds:itemID="{F3895365-4F0F-41CB-8B42-3EA0E246B436}">
   <ds:schemaRefs>
     <ds:schemaRef ds:uri="http://schemas.openxmlformats.org/officeDocument/2006/bibliography"/>
   </ds:schemaRefs>
